--- a/docs/Manual_utiliador.docx
+++ b/docs/Manual_utiliador.docx
@@ -4,22 +4,36 @@
   <w:body>
     <w:p>
       <w:pPr>
-        <w:rPr>
+        <w:jc w:val="both"/>
+        <w:rPr>
+          <w:rFonts w:ascii="Cambria" w:hAnsi="Cambria"/>
           <w:b/>
           <w:bCs/>
-        </w:rPr>
-      </w:pPr>
-      <w:r>
-        <w:rPr>
+          <w:sz w:val="40"/>
+          <w:szCs w:val="40"/>
+        </w:rPr>
+      </w:pPr>
+      <w:r>
+        <w:rPr>
+          <w:rFonts w:ascii="Cambria" w:hAnsi="Cambria"/>
           <w:b/>
           <w:bCs/>
+          <w:sz w:val="40"/>
+          <w:szCs w:val="40"/>
         </w:rPr>
         <w:t>Manual do Utilizador</w:t>
       </w:r>
     </w:p>
     <w:p>
-      <w:r>
-        <w:rPr>
+      <w:pPr>
+        <w:jc w:val="both"/>
+        <w:rPr>
+          <w:rFonts w:ascii="Cambria" w:hAnsi="Cambria"/>
+        </w:rPr>
+      </w:pPr>
+      <w:r>
+        <w:rPr>
+          <w:rFonts w:ascii="Cambria" w:hAnsi="Cambria"/>
           <w:b/>
           <w:bCs/>
         </w:rPr>
@@ -27,104 +41,156 @@
       </w:r>
     </w:p>
     <w:p>
-      <w:r>
-        <w:pict w14:anchorId="0CD8FF23">
-          <v:rect id="_x0000_i1151" style="width:0;height:1.5pt" o:hralign="center" o:hrstd="t" o:hr="t" fillcolor="#a0a0a0" stroked="f"/>
-        </w:pict>
-      </w:r>
-    </w:p>
-    <w:p>
-      <w:pPr>
-        <w:rPr>
+      <w:pPr>
+        <w:jc w:val="both"/>
+        <w:rPr>
+          <w:rFonts w:ascii="Cambria" w:hAnsi="Cambria"/>
           <w:u w:val="single"/>
         </w:rPr>
       </w:pPr>
       <w:r>
         <w:rPr>
+          <w:rFonts w:ascii="Cambria" w:hAnsi="Cambria"/>
           <w:u w:val="single"/>
         </w:rPr>
         <w:t xml:space="preserve">Página de boas-vindas ao site </w:t>
       </w:r>
     </w:p>
     <w:p>
-      <w:r>
-        <w:t xml:space="preserve">Ao aceder ao site, o utilizador é recebido com uma mensagem de boas-vindas e uma imagem </w:t>
-      </w:r>
-      <w:r>
-        <w:t xml:space="preserve">que representa </w:t>
-      </w:r>
-      <w:r>
-        <w:t>a equipa. A página apresenta os seguintes elementos de navegação no topo:</w:t>
-      </w:r>
-    </w:p>
-    <w:p>
-      <w:r>
-        <w:rPr>
-          <w:b/>
-          <w:bCs/>
-        </w:rPr>
-        <w:t>Andebol</w:t>
-      </w:r>
-      <w:r>
-        <w:t xml:space="preserve"> – liga a conteúdos relacionados com a modalidade principal do clube.</w:t>
-      </w:r>
-    </w:p>
-    <w:p>
-      <w:r>
-        <w:rPr>
-          <w:b/>
-          <w:bCs/>
-        </w:rPr>
-        <w:t>Andebol Formação</w:t>
-      </w:r>
-      <w:r>
-        <w:t xml:space="preserve"> – apresenta informações específicas da formação (escalões, treinos, etc.).</w:t>
-      </w:r>
-    </w:p>
-    <w:p>
-      <w:r>
-        <w:rPr>
-          <w:b/>
-          <w:bCs/>
-        </w:rPr>
-        <w:t>Sobre Nós</w:t>
-      </w:r>
-      <w:r>
-        <w:t xml:space="preserve"> – informação institucional sobre o clube.</w:t>
-      </w:r>
-    </w:p>
-    <w:p>
-      <w:r>
-        <w:rPr>
-          <w:b/>
-          <w:bCs/>
-        </w:rPr>
-        <w:t>Contactos</w:t>
-      </w:r>
-      <w:r>
-        <w:t xml:space="preserve"> </w:t>
-      </w:r>
-      <w:r>
-        <w:t>– o</w:t>
-      </w:r>
-      <w:r>
-        <w:t xml:space="preserve"> utilizador pode encontrar formas de contacto com o clube.</w:t>
-      </w:r>
-    </w:p>
-    <w:p>
-      <w:r>
-        <w:rPr>
-          <w:b/>
-          <w:bCs/>
-        </w:rPr>
-        <w:t>Botão "Entrar" (canto superior direito)</w:t>
-      </w:r>
-      <w:r>
-        <w:t xml:space="preserve"> – acesso à área de login.</w:t>
-      </w:r>
-    </w:p>
-    <w:p>
-      <w:r>
+      <w:pPr>
+        <w:jc w:val="both"/>
+        <w:rPr>
+          <w:rFonts w:ascii="Cambria" w:hAnsi="Cambria"/>
+        </w:rPr>
+      </w:pPr>
+      <w:r>
+        <w:rPr>
+          <w:rFonts w:ascii="Cambria" w:hAnsi="Cambria"/>
+        </w:rPr>
+        <w:t>Assim que o utilizador acede ao site, o mesmo é recebido com uma mensagem de boas vindas para além da mensagem pode visualizar também uma imagem representativa da equipa. No topo da página e para que o utilizador consiga navegar de forma mais fácil tem um pequeno menu com os seguintes elementos:</w:t>
+      </w:r>
+    </w:p>
+    <w:p>
+      <w:pPr>
+        <w:pStyle w:val="PargrafodaLista"/>
+        <w:numPr>
+          <w:ilvl w:val="0"/>
+          <w:numId w:val="21"/>
+        </w:numPr>
+        <w:jc w:val="both"/>
+        <w:rPr>
+          <w:rFonts w:ascii="Cambria" w:hAnsi="Cambria"/>
+        </w:rPr>
+      </w:pPr>
+      <w:r>
+        <w:rPr>
+          <w:rFonts w:ascii="Cambria" w:hAnsi="Cambria"/>
+        </w:rPr>
+        <w:t>Andebol- Liga os conteúdos relacionados com uma das principais modalidades do clube;</w:t>
+      </w:r>
+    </w:p>
+    <w:p>
+      <w:pPr>
+        <w:pStyle w:val="PargrafodaLista"/>
+        <w:numPr>
+          <w:ilvl w:val="0"/>
+          <w:numId w:val="21"/>
+        </w:numPr>
+        <w:jc w:val="both"/>
+        <w:rPr>
+          <w:rFonts w:ascii="Cambria" w:hAnsi="Cambria"/>
+        </w:rPr>
+      </w:pPr>
+      <w:r>
+        <w:rPr>
+          <w:rFonts w:ascii="Cambria" w:hAnsi="Cambria"/>
+        </w:rPr>
+        <w:t xml:space="preserve">Andebol Formação- Apresenta informações </w:t>
+      </w:r>
+      <w:r>
+        <w:rPr>
+          <w:rFonts w:ascii="Cambria" w:hAnsi="Cambria"/>
+        </w:rPr>
+        <w:t>específicas</w:t>
+      </w:r>
+      <w:r>
+        <w:rPr>
+          <w:rFonts w:ascii="Cambria" w:hAnsi="Cambria"/>
+        </w:rPr>
+        <w:t xml:space="preserve"> da formação (escalões, treinos, etc.);</w:t>
+      </w:r>
+    </w:p>
+    <w:p>
+      <w:pPr>
+        <w:pStyle w:val="PargrafodaLista"/>
+        <w:numPr>
+          <w:ilvl w:val="0"/>
+          <w:numId w:val="21"/>
+        </w:numPr>
+        <w:jc w:val="both"/>
+        <w:rPr>
+          <w:rFonts w:ascii="Cambria" w:hAnsi="Cambria"/>
+        </w:rPr>
+      </w:pPr>
+      <w:r>
+        <w:rPr>
+          <w:rFonts w:ascii="Cambria" w:hAnsi="Cambria"/>
+        </w:rPr>
+        <w:t>Sobre Nós- Informações sobre a história do clube;</w:t>
+      </w:r>
+    </w:p>
+    <w:p>
+      <w:pPr>
+        <w:pStyle w:val="PargrafodaLista"/>
+        <w:numPr>
+          <w:ilvl w:val="0"/>
+          <w:numId w:val="21"/>
+        </w:numPr>
+        <w:jc w:val="both"/>
+        <w:rPr>
+          <w:rFonts w:ascii="Cambria" w:hAnsi="Cambria"/>
+        </w:rPr>
+      </w:pPr>
+      <w:r>
+        <w:rPr>
+          <w:rFonts w:ascii="Cambria" w:hAnsi="Cambria"/>
+        </w:rPr>
+        <w:t>Contactos- Para que consiga encontrar as várias formas de como contactar o clube</w:t>
+      </w:r>
+      <w:r>
+        <w:rPr>
+          <w:rFonts w:ascii="Cambria" w:hAnsi="Cambria"/>
+        </w:rPr>
+        <w:t>;</w:t>
+      </w:r>
+    </w:p>
+    <w:p>
+      <w:pPr>
+        <w:pStyle w:val="PargrafodaLista"/>
+        <w:numPr>
+          <w:ilvl w:val="0"/>
+          <w:numId w:val="21"/>
+        </w:numPr>
+        <w:jc w:val="both"/>
+        <w:rPr>
+          <w:rFonts w:ascii="Cambria" w:hAnsi="Cambria"/>
+        </w:rPr>
+      </w:pPr>
+      <w:r>
+        <w:rPr>
+          <w:rFonts w:ascii="Cambria" w:hAnsi="Cambria"/>
+        </w:rPr>
+        <w:t>“Entrar” Botão (Canto Superior Direito)- Acesso à Área de Login.</w:t>
+      </w:r>
+    </w:p>
+    <w:p>
+      <w:pPr>
+        <w:jc w:val="both"/>
+      </w:pPr>
+      <w:r>
+        <w:rPr>
+          <w:noProof/>
+        </w:rPr>
         <w:drawing>
           <wp:inline distT="0" distB="0" distL="0" distR="0" wp14:anchorId="38026FF7" wp14:editId="13376D79">
             <wp:extent cx="5400040" cy="2669540"/>
@@ -163,95 +229,193 @@
       </w:r>
     </w:p>
     <w:p>
-      <w:r>
-        <w:pict w14:anchorId="7BC0AC6A">
-          <v:rect id="_x0000_i1152" style="width:0;height:1.5pt" o:hralign="center" o:hrstd="t" o:hr="t" fillcolor="#a0a0a0" stroked="f"/>
-        </w:pict>
-      </w:r>
-    </w:p>
-    <w:p>
-      <w:pPr>
+      <w:pPr>
+        <w:jc w:val="both"/>
         <w:rPr>
           <w:b/>
           <w:bCs/>
         </w:rPr>
       </w:pPr>
-      <w:r>
-        <w:rPr>
+    </w:p>
+    <w:p>
+      <w:pPr>
+        <w:jc w:val="both"/>
+        <w:rPr>
+          <w:rFonts w:ascii="Cambria" w:hAnsi="Cambria"/>
           <w:b/>
           <w:bCs/>
         </w:rPr>
-        <w:t xml:space="preserve">Entrada na área de utilizador </w:t>
-      </w:r>
-    </w:p>
-    <w:p>
-      <w:pPr>
-        <w:rPr>
+      </w:pPr>
+      <w:r>
+        <w:rPr>
+          <w:rFonts w:ascii="Cambria" w:hAnsi="Cambria"/>
           <w:b/>
           <w:bCs/>
         </w:rPr>
-      </w:pPr>
-      <w:r>
-        <w:rPr>
+        <w:t xml:space="preserve"> Login</w:t>
+      </w:r>
+    </w:p>
+    <w:p>
+      <w:pPr>
+        <w:pStyle w:val="PargrafodaLista"/>
+        <w:numPr>
+          <w:ilvl w:val="0"/>
+          <w:numId w:val="22"/>
+        </w:numPr>
+        <w:jc w:val="both"/>
+        <w:rPr>
+          <w:rFonts w:ascii="Cambria" w:hAnsi="Cambria"/>
+        </w:rPr>
+      </w:pPr>
+      <w:r>
+        <w:rPr>
+          <w:rFonts w:ascii="Cambria" w:hAnsi="Cambria"/>
+        </w:rPr>
+        <w:t>Para que o utilizador consiga entrar na área reservada, necessita de carregar no botão “Entrar” no canto superior direito;</w:t>
+      </w:r>
+    </w:p>
+    <w:p>
+      <w:pPr>
+        <w:pStyle w:val="PargrafodaLista"/>
+        <w:numPr>
+          <w:ilvl w:val="0"/>
+          <w:numId w:val="22"/>
+        </w:numPr>
+        <w:jc w:val="both"/>
+        <w:rPr>
+          <w:rFonts w:ascii="Cambria" w:hAnsi="Cambria"/>
+        </w:rPr>
+      </w:pPr>
+      <w:r>
+        <w:rPr>
+          <w:rFonts w:ascii="Cambria" w:hAnsi="Cambria"/>
+        </w:rPr>
+        <w:t>Introduz</w:t>
+      </w:r>
+      <w:r>
+        <w:rPr>
+          <w:rFonts w:ascii="Cambria" w:hAnsi="Cambria"/>
+        </w:rPr>
+        <w:t>ir</w:t>
+      </w:r>
+      <w:r>
+        <w:rPr>
+          <w:rFonts w:ascii="Cambria" w:hAnsi="Cambria"/>
+        </w:rPr>
+        <w:t xml:space="preserve"> o Email e a Palavra-Passe fornecidos no momento em que se registou;</w:t>
+      </w:r>
+    </w:p>
+    <w:p>
+      <w:pPr>
+        <w:pStyle w:val="PargrafodaLista"/>
+        <w:numPr>
+          <w:ilvl w:val="0"/>
+          <w:numId w:val="22"/>
+        </w:numPr>
+        <w:jc w:val="both"/>
+        <w:rPr>
+          <w:rFonts w:ascii="Cambria" w:hAnsi="Cambria"/>
+        </w:rPr>
+      </w:pPr>
+      <w:r>
+        <w:rPr>
+          <w:rFonts w:ascii="Cambria" w:hAnsi="Cambria"/>
+        </w:rPr>
+        <w:t>Com o Login bem-sucedido, o utilizador é redirecionado para a área que corresponde ao tipo de conta.</w:t>
+      </w:r>
+    </w:p>
+    <w:p>
+      <w:pPr>
+        <w:jc w:val="both"/>
+        <w:rPr>
+          <w:rFonts w:ascii="Cambria" w:hAnsi="Cambria"/>
+        </w:rPr>
+      </w:pPr>
+      <w:r>
+        <w:rPr>
+          <w:rFonts w:ascii="Cambria" w:hAnsi="Cambria"/>
+        </w:rPr>
+        <w:t xml:space="preserve">Para entrar na área reservada, clica no botão </w:t>
+      </w:r>
+      <w:r>
+        <w:rPr>
+          <w:rFonts w:ascii="Cambria" w:hAnsi="Cambria"/>
           <w:b/>
           <w:bCs/>
         </w:rPr>
-        <w:t xml:space="preserve"> Login</w:t>
-      </w:r>
-    </w:p>
-    <w:p>
-      <w:r>
-        <w:t xml:space="preserve">Para entrar na área reservada, clica no botão </w:t>
-      </w:r>
-      <w:r>
-        <w:rPr>
+        <w:t>"Entrar"</w:t>
+      </w:r>
+      <w:r>
+        <w:rPr>
+          <w:rFonts w:ascii="Cambria" w:hAnsi="Cambria"/>
+        </w:rPr>
+        <w:t>.</w:t>
+      </w:r>
+    </w:p>
+    <w:p>
+      <w:pPr>
+        <w:jc w:val="both"/>
+        <w:rPr>
+          <w:rFonts w:ascii="Cambria" w:hAnsi="Cambria"/>
+        </w:rPr>
+      </w:pPr>
+      <w:r>
+        <w:rPr>
+          <w:rFonts w:ascii="Cambria" w:hAnsi="Cambria"/>
+        </w:rPr>
+        <w:t xml:space="preserve">Introduzir o </w:t>
+      </w:r>
+      <w:r>
+        <w:rPr>
+          <w:rFonts w:ascii="Cambria" w:hAnsi="Cambria"/>
           <w:b/>
           <w:bCs/>
         </w:rPr>
-        <w:t>"Entrar"</w:t>
-      </w:r>
-      <w:r>
-        <w:t>.</w:t>
-      </w:r>
-    </w:p>
-    <w:p>
-      <w:r>
-        <w:t xml:space="preserve">Introduzir o </w:t>
-      </w:r>
-      <w:r>
-        <w:rPr>
+        <w:t>email</w:t>
+      </w:r>
+      <w:r>
+        <w:rPr>
+          <w:rFonts w:ascii="Cambria" w:hAnsi="Cambria"/>
+        </w:rPr>
+        <w:t xml:space="preserve"> e a </w:t>
+      </w:r>
+      <w:r>
+        <w:rPr>
+          <w:rFonts w:ascii="Cambria" w:hAnsi="Cambria"/>
           <w:b/>
           <w:bCs/>
         </w:rPr>
-        <w:t>email</w:t>
-      </w:r>
-      <w:r>
-        <w:t xml:space="preserve"> e a </w:t>
-      </w:r>
-      <w:r>
-        <w:rPr>
-          <w:b/>
-          <w:bCs/>
-        </w:rPr>
         <w:t>palavra-passe</w:t>
       </w:r>
       <w:r>
+        <w:rPr>
+          <w:rFonts w:ascii="Cambria" w:hAnsi="Cambria"/>
+        </w:rPr>
         <w:t xml:space="preserve"> fornecidos no momento do registo.</w:t>
       </w:r>
     </w:p>
     <w:p>
-      <w:r>
-        <w:t xml:space="preserve">Após </w:t>
-      </w:r>
-      <w:r>
-        <w:t xml:space="preserve">o </w:t>
-      </w:r>
-      <w:r>
-        <w:t>login bem-sucedido, o utilizador é redirecionado para a área correspondente ao seu tipo de conta.</w:t>
-      </w:r>
-    </w:p>
-    <w:p>
-      <w:r>
+      <w:pPr>
+        <w:jc w:val="both"/>
+        <w:rPr>
+          <w:rFonts w:ascii="Cambria" w:hAnsi="Cambria"/>
+        </w:rPr>
+      </w:pPr>
+      <w:r>
+        <w:rPr>
+          <w:rFonts w:ascii="Cambria" w:hAnsi="Cambria"/>
+        </w:rPr>
+        <w:t>Após o login bem-sucedido, o utilizador é redirecionado para a área correspondente ao seu tipo de conta.</w:t>
+      </w:r>
+    </w:p>
+    <w:p>
+      <w:pPr>
+        <w:jc w:val="both"/>
+      </w:pPr>
+      <w:r>
+        <w:rPr>
+          <w:noProof/>
+        </w:rPr>
         <w:lastRenderedPageBreak/>
         <w:drawing>
           <wp:inline distT="0" distB="0" distL="0" distR="0" wp14:anchorId="2B4BE8FE" wp14:editId="37FAD50E">
@@ -292,34 +456,51 @@
     </w:p>
     <w:p>
       <w:pPr>
+        <w:jc w:val="both"/>
         <w:rPr>
           <w:b/>
           <w:bCs/>
         </w:rPr>
       </w:pPr>
-      <w:r>
-        <w:rPr>
+    </w:p>
+    <w:p>
+      <w:pPr>
+        <w:jc w:val="both"/>
+        <w:rPr>
+          <w:rFonts w:ascii="Cambria" w:hAnsi="Cambria"/>
           <w:b/>
           <w:bCs/>
         </w:rPr>
-        <w:t xml:space="preserve"> </w:t>
-      </w:r>
-      <w:r>
-        <w:rPr>
+      </w:pPr>
+      <w:r>
+        <w:rPr>
+          <w:rFonts w:ascii="Cambria" w:hAnsi="Cambria"/>
           <w:b/>
           <w:bCs/>
         </w:rPr>
-        <w:t xml:space="preserve">Como fazer o registo </w:t>
-      </w:r>
-    </w:p>
-    <w:p>
-      <w:r>
-        <w:t>Se o utilizador ainda não estiver registado, poderá fazê-lo através do formulário disponível na área de login.</w:t>
-      </w:r>
-    </w:p>
-    <w:p>
-      <w:r>
-        <w:t>Deve indicar:</w:t>
+        <w:t>Como fazer o regist</w:t>
+      </w:r>
+      <w:r>
+        <w:rPr>
+          <w:rFonts w:ascii="Cambria" w:hAnsi="Cambria"/>
+          <w:b/>
+          <w:bCs/>
+        </w:rPr>
+        <w:t>o</w:t>
+      </w:r>
+    </w:p>
+    <w:p>
+      <w:pPr>
+        <w:jc w:val="both"/>
+        <w:rPr>
+          <w:rFonts w:ascii="Cambria" w:hAnsi="Cambria"/>
+        </w:rPr>
+      </w:pPr>
+      <w:r>
+        <w:rPr>
+          <w:rFonts w:ascii="Cambria" w:hAnsi="Cambria"/>
+        </w:rPr>
+        <w:t>Se o utilizador ainda não estiver registado, pode fazer o registo através do formulário disponível na área de Login. Devendo assim indicar os seguintes itens:</w:t>
       </w:r>
     </w:p>
     <w:p>
@@ -327,11 +508,18 @@
         <w:pStyle w:val="PargrafodaLista"/>
         <w:numPr>
           <w:ilvl w:val="0"/>
-          <w:numId w:val="20"/>
+          <w:numId w:val="23"/>
         </w:numPr>
-      </w:pPr>
-      <w:r>
-        <w:t>Nome completo</w:t>
+        <w:jc w:val="both"/>
+        <w:rPr>
+          <w:rFonts w:ascii="Cambria" w:hAnsi="Cambria"/>
+        </w:rPr>
+      </w:pPr>
+      <w:r>
+        <w:rPr>
+          <w:rFonts w:ascii="Cambria" w:hAnsi="Cambria"/>
+        </w:rPr>
+        <w:t xml:space="preserve">Nome completo; </w:t>
       </w:r>
     </w:p>
     <w:p>
@@ -339,11 +527,18 @@
         <w:pStyle w:val="PargrafodaLista"/>
         <w:numPr>
           <w:ilvl w:val="0"/>
-          <w:numId w:val="20"/>
+          <w:numId w:val="23"/>
         </w:numPr>
-      </w:pPr>
-      <w:r>
-        <w:t>Email</w:t>
+        <w:jc w:val="both"/>
+        <w:rPr>
+          <w:rFonts w:ascii="Cambria" w:hAnsi="Cambria"/>
+        </w:rPr>
+      </w:pPr>
+      <w:r>
+        <w:rPr>
+          <w:rFonts w:ascii="Cambria" w:hAnsi="Cambria"/>
+        </w:rPr>
+        <w:t>Email;</w:t>
       </w:r>
     </w:p>
     <w:p>
@@ -351,40 +546,61 @@
         <w:pStyle w:val="PargrafodaLista"/>
         <w:numPr>
           <w:ilvl w:val="0"/>
-          <w:numId w:val="20"/>
+          <w:numId w:val="23"/>
         </w:numPr>
-      </w:pPr>
-      <w:r>
-        <w:t>Palavra-passe</w:t>
-      </w:r>
-    </w:p>
-    <w:p>
-      <w:r>
-        <w:t>Tipo de utilizador (atleta, treinador</w:t>
-      </w:r>
-      <w:r>
-        <w:t xml:space="preserve"> e </w:t>
-      </w:r>
-      <w:r>
-        <w:t>administrador</w:t>
-      </w:r>
-      <w:r>
-        <w:t>)</w:t>
-      </w:r>
-    </w:p>
-    <w:p>
-      <w:pPr>
+        <w:jc w:val="both"/>
+        <w:rPr>
+          <w:rFonts w:ascii="Cambria" w:hAnsi="Cambria"/>
+        </w:rPr>
+      </w:pPr>
+      <w:r>
+        <w:rPr>
+          <w:rFonts w:ascii="Cambria" w:hAnsi="Cambria"/>
+        </w:rPr>
+        <w:t>Palavra-Passe.</w:t>
+      </w:r>
+    </w:p>
+    <w:p>
+      <w:pPr>
+        <w:jc w:val="both"/>
+        <w:rPr>
+          <w:rFonts w:ascii="Cambria" w:hAnsi="Cambria"/>
+        </w:rPr>
+      </w:pPr>
+      <w:r>
+        <w:rPr>
+          <w:rFonts w:ascii="Cambria" w:hAnsi="Cambria"/>
+        </w:rPr>
+        <w:t>Indicar qual o tipo de utilizador (Atleta; Administrador e Treinador)</w:t>
+      </w:r>
+    </w:p>
+    <w:p>
+      <w:pPr>
+        <w:pStyle w:val="PargrafodaLista"/>
         <w:numPr>
           <w:ilvl w:val="0"/>
-          <w:numId w:val="12"/>
+          <w:numId w:val="24"/>
         </w:numPr>
-      </w:pPr>
-      <w:r>
-        <w:t>Após o envio, o pedido será analisado pelo administrador.</w:t>
-      </w:r>
-    </w:p>
-    <w:p>
-      <w:r>
+        <w:jc w:val="both"/>
+        <w:rPr>
+          <w:rFonts w:ascii="Cambria" w:hAnsi="Cambria"/>
+        </w:rPr>
+      </w:pPr>
+      <w:r>
+        <w:rPr>
+          <w:rFonts w:ascii="Cambria" w:hAnsi="Cambria"/>
+        </w:rPr>
+        <w:t>Após preencher todo o formulário, o pedido será analisado pelo administrador</w:t>
+      </w:r>
+    </w:p>
+    <w:p>
+      <w:pPr>
+        <w:jc w:val="both"/>
+      </w:pPr>
+      <w:r>
+        <w:rPr>
+          <w:noProof/>
+        </w:rPr>
         <w:drawing>
           <wp:inline distT="0" distB="0" distL="0" distR="0" wp14:anchorId="1325E67F" wp14:editId="76705B99">
             <wp:extent cx="5400040" cy="2668270"/>
@@ -423,14 +639,8 @@
       </w:r>
     </w:p>
     <w:p>
-      <w:r>
-        <w:pict w14:anchorId="29A36262">
-          <v:rect id="_x0000_i1153" style="width:0;height:1.5pt" o:hralign="center" o:hrstd="t" o:hr="t" fillcolor="#a0a0a0" stroked="f"/>
-        </w:pict>
-      </w:r>
-    </w:p>
-    <w:p>
-      <w:pPr>
+      <w:pPr>
+        <w:jc w:val="both"/>
         <w:rPr>
           <w:b/>
           <w:bCs/>
@@ -439,69 +649,52 @@
     </w:p>
     <w:p>
       <w:pPr>
-        <w:rPr>
+        <w:jc w:val="both"/>
+        <w:rPr>
+          <w:rFonts w:ascii="Cambria" w:hAnsi="Cambria"/>
           <w:b/>
           <w:bCs/>
         </w:rPr>
       </w:pPr>
-    </w:p>
-    <w:p>
-      <w:pPr>
-        <w:rPr>
+      <w:r>
+        <w:rPr>
+          <w:rFonts w:ascii="Cambria" w:hAnsi="Cambria"/>
           <w:b/>
           <w:bCs/>
         </w:rPr>
-      </w:pPr>
-    </w:p>
-    <w:p>
-      <w:pPr>
-        <w:rPr>
+        <w:t>Perfis de Utilizador</w:t>
+      </w:r>
+    </w:p>
+    <w:p>
+      <w:pPr>
+        <w:jc w:val="both"/>
+        <w:rPr>
+          <w:rFonts w:ascii="Cambria" w:hAnsi="Cambria"/>
+        </w:rPr>
+      </w:pPr>
+      <w:r>
+        <w:rPr>
+          <w:rFonts w:ascii="Cambria" w:hAnsi="Cambria"/>
+        </w:rPr>
+        <w:t>Consoante o tipo de conta, o utilizador tem acesso a diferentes funcionalidades:</w:t>
+      </w:r>
+    </w:p>
+    <w:p>
+      <w:pPr>
+        <w:jc w:val="both"/>
+        <w:rPr>
+          <w:rFonts w:ascii="Cambria" w:hAnsi="Cambria"/>
           <w:b/>
           <w:bCs/>
         </w:rPr>
       </w:pPr>
       <w:r>
         <w:rPr>
+          <w:rFonts w:ascii="Cambria" w:hAnsi="Cambria"/>
           <w:b/>
           <w:bCs/>
         </w:rPr>
-        <w:lastRenderedPageBreak/>
-        <w:t>Perfis de Utilizador</w:t>
-      </w:r>
-    </w:p>
-    <w:p>
-      <w:r>
-        <w:t>Consoante o tipo de conta, o utilizador tem acesso a diferentes funcionalidades:</w:t>
-      </w:r>
-    </w:p>
-    <w:p/>
-    <w:p>
-      <w:pPr>
-        <w:rPr>
-          <w:b/>
-          <w:bCs/>
-        </w:rPr>
-      </w:pPr>
-      <w:r>
-        <w:rPr>
-          <w:b/>
-          <w:bCs/>
-        </w:rPr>
-        <w:t>Atleta</w:t>
-      </w:r>
-      <w:r>
-        <w:rPr>
-          <w:b/>
-          <w:bCs/>
-        </w:rPr>
-        <w:t xml:space="preserve"> e</w:t>
-      </w:r>
-      <w:r>
-        <w:rPr>
-          <w:b/>
-          <w:bCs/>
-        </w:rPr>
-        <w:t xml:space="preserve"> Treinador </w:t>
+        <w:t xml:space="preserve">Atleta e Treinador </w:t>
       </w:r>
     </w:p>
     <w:p>
@@ -510,21 +703,17 @@
           <w:ilvl w:val="0"/>
           <w:numId w:val="14"/>
         </w:numPr>
-      </w:pPr>
-      <w:r>
-        <w:t>Visualiza</w:t>
-      </w:r>
-      <w:r>
-        <w:t>r</w:t>
-      </w:r>
-      <w:r>
-        <w:t xml:space="preserve"> informações de escalões</w:t>
-      </w:r>
-      <w:r>
-        <w:t xml:space="preserve"> </w:t>
-      </w:r>
-      <w:r>
-        <w:t>e treinos.</w:t>
+        <w:jc w:val="both"/>
+        <w:rPr>
+          <w:rFonts w:ascii="Cambria" w:hAnsi="Cambria"/>
+        </w:rPr>
+      </w:pPr>
+      <w:r>
+        <w:rPr>
+          <w:rFonts w:ascii="Cambria" w:hAnsi="Cambria"/>
+        </w:rPr>
+        <w:lastRenderedPageBreak/>
+        <w:t>Visualizar informações de escalões e treinos.</w:t>
       </w:r>
     </w:p>
     <w:p>
@@ -533,15 +722,16 @@
           <w:ilvl w:val="0"/>
           <w:numId w:val="14"/>
         </w:numPr>
-      </w:pPr>
-      <w:r>
-        <w:t>Consulta</w:t>
-      </w:r>
-      <w:r>
-        <w:t>r</w:t>
-      </w:r>
-      <w:r>
-        <w:t xml:space="preserve"> os dados pessoais associados à conta.</w:t>
+        <w:jc w:val="both"/>
+        <w:rPr>
+          <w:rFonts w:ascii="Cambria" w:hAnsi="Cambria"/>
+        </w:rPr>
+      </w:pPr>
+      <w:r>
+        <w:rPr>
+          <w:rFonts w:ascii="Cambria" w:hAnsi="Cambria"/>
+        </w:rPr>
+        <w:t>Consultar os dados pessoais associados à conta.</w:t>
       </w:r>
     </w:p>
     <w:p>
@@ -550,19 +740,26 @@
           <w:ilvl w:val="0"/>
           <w:numId w:val="14"/>
         </w:numPr>
-      </w:pPr>
-      <w:r>
-        <w:t>Recebe</w:t>
-      </w:r>
-      <w:r>
-        <w:t>r</w:t>
-      </w:r>
-      <w:r>
-        <w:t xml:space="preserve"> mensagens e atualizações do clube.</w:t>
-      </w:r>
-    </w:p>
-    <w:p>
-      <w:r>
+        <w:jc w:val="both"/>
+        <w:rPr>
+          <w:rFonts w:ascii="Cambria" w:hAnsi="Cambria"/>
+        </w:rPr>
+      </w:pPr>
+      <w:r>
+        <w:rPr>
+          <w:rFonts w:ascii="Cambria" w:hAnsi="Cambria"/>
+        </w:rPr>
+        <w:t>Receber mensagens e atualizações do clube.</w:t>
+      </w:r>
+    </w:p>
+    <w:p>
+      <w:pPr>
+        <w:jc w:val="both"/>
+      </w:pPr>
+      <w:r>
+        <w:rPr>
+          <w:noProof/>
+        </w:rPr>
         <w:drawing>
           <wp:inline distT="0" distB="0" distL="0" distR="0" wp14:anchorId="7D8B6C67" wp14:editId="3507D50B">
             <wp:extent cx="5400040" cy="2656840"/>
@@ -601,7 +798,13 @@
       </w:r>
     </w:p>
     <w:p>
-      <w:r>
+      <w:pPr>
+        <w:jc w:val="both"/>
+      </w:pPr>
+      <w:r>
+        <w:rPr>
+          <w:noProof/>
+        </w:rPr>
         <w:drawing>
           <wp:inline distT="0" distB="0" distL="0" distR="0" wp14:anchorId="1944D6C1" wp14:editId="4F9A168B">
             <wp:extent cx="5400040" cy="2654935"/>
@@ -640,14 +843,8 @@
       </w:r>
     </w:p>
     <w:p>
-      <w:r>
-        <w:pict w14:anchorId="7C021773">
-          <v:rect id="_x0000_i1154" style="width:0;height:1.5pt" o:hralign="center" o:hrstd="t" o:hr="t" fillcolor="#a0a0a0" stroked="f"/>
-        </w:pict>
-      </w:r>
-    </w:p>
-    <w:p>
-      <w:pPr>
+      <w:pPr>
+        <w:jc w:val="both"/>
         <w:rPr>
           <w:b/>
           <w:bCs/>
@@ -656,41 +853,19 @@
     </w:p>
     <w:p>
       <w:pPr>
-        <w:rPr>
+        <w:jc w:val="both"/>
+        <w:rPr>
+          <w:rFonts w:ascii="Cambria" w:hAnsi="Cambria"/>
           <w:b/>
           <w:bCs/>
         </w:rPr>
       </w:pPr>
-    </w:p>
-    <w:p>
-      <w:pPr>
-        <w:rPr>
+      <w:r>
+        <w:rPr>
+          <w:rFonts w:ascii="Cambria" w:hAnsi="Cambria"/>
           <w:b/>
           <w:bCs/>
         </w:rPr>
-      </w:pPr>
-    </w:p>
-    <w:p>
-      <w:pPr>
-        <w:rPr>
-          <w:b/>
-          <w:bCs/>
-        </w:rPr>
-      </w:pPr>
-    </w:p>
-    <w:p>
-      <w:pPr>
-        <w:rPr>
-          <w:b/>
-          <w:bCs/>
-        </w:rPr>
-      </w:pPr>
-      <w:r>
-        <w:rPr>
-          <w:b/>
-          <w:bCs/>
-        </w:rPr>
-        <w:lastRenderedPageBreak/>
         <w:t>Área de Administração (exclusiva a administradores)</w:t>
       </w:r>
     </w:p>
@@ -700,21 +875,16 @@
           <w:ilvl w:val="0"/>
           <w:numId w:val="15"/>
         </w:numPr>
-      </w:pPr>
-      <w:r>
-        <w:t>Aprova</w:t>
-      </w:r>
-      <w:r>
-        <w:t>r</w:t>
-      </w:r>
-      <w:r>
-        <w:t xml:space="preserve"> ou rejeita</w:t>
-      </w:r>
-      <w:r>
-        <w:t>r</w:t>
-      </w:r>
-      <w:r>
-        <w:t xml:space="preserve"> registos pendentes.</w:t>
+        <w:jc w:val="both"/>
+        <w:rPr>
+          <w:rFonts w:ascii="Cambria" w:hAnsi="Cambria"/>
+        </w:rPr>
+      </w:pPr>
+      <w:r>
+        <w:rPr>
+          <w:rFonts w:ascii="Cambria" w:hAnsi="Cambria"/>
+        </w:rPr>
+        <w:t>Aprovar ou rejeitar registos pendentes.</w:t>
       </w:r>
     </w:p>
     <w:p>
@@ -723,18 +893,32 @@
           <w:ilvl w:val="0"/>
           <w:numId w:val="15"/>
         </w:numPr>
-      </w:pPr>
-      <w:r>
+        <w:jc w:val="both"/>
+        <w:rPr>
+          <w:rFonts w:ascii="Cambria" w:hAnsi="Cambria"/>
+        </w:rPr>
+      </w:pPr>
+      <w:r>
+        <w:rPr>
+          <w:rFonts w:ascii="Cambria" w:hAnsi="Cambria"/>
+        </w:rPr>
         <w:t>Ger</w:t>
       </w:r>
       <w:r>
+        <w:rPr>
+          <w:rFonts w:ascii="Cambria" w:hAnsi="Cambria"/>
+        </w:rPr>
         <w:t>ir</w:t>
       </w:r>
       <w:r>
+        <w:rPr>
+          <w:rFonts w:ascii="Cambria" w:hAnsi="Cambria"/>
+        </w:rPr>
         <w:t xml:space="preserve"> a base de dados de </w:t>
       </w:r>
       <w:r>
         <w:rPr>
+          <w:rFonts w:ascii="Cambria" w:hAnsi="Cambria"/>
           <w:b/>
           <w:bCs/>
         </w:rPr>
@@ -742,6 +926,7 @@
       </w:r>
       <w:r>
         <w:rPr>
+          <w:rFonts w:ascii="Cambria" w:hAnsi="Cambria"/>
           <w:b/>
           <w:bCs/>
         </w:rPr>
@@ -749,6 +934,7 @@
       </w:r>
       <w:r>
         <w:rPr>
+          <w:rFonts w:ascii="Cambria" w:hAnsi="Cambria"/>
           <w:b/>
           <w:bCs/>
         </w:rPr>
@@ -756,6 +942,7 @@
       </w:r>
       <w:r>
         <w:rPr>
+          <w:rFonts w:ascii="Cambria" w:hAnsi="Cambria"/>
           <w:b/>
           <w:bCs/>
         </w:rPr>
@@ -768,14 +955,27 @@
           <w:ilvl w:val="0"/>
           <w:numId w:val="15"/>
         </w:numPr>
-      </w:pPr>
-      <w:r>
+        <w:jc w:val="both"/>
+        <w:rPr>
+          <w:rFonts w:ascii="Cambria" w:hAnsi="Cambria"/>
+        </w:rPr>
+      </w:pPr>
+      <w:r>
+        <w:rPr>
+          <w:rFonts w:ascii="Cambria" w:hAnsi="Cambria"/>
+        </w:rPr>
         <w:t>Associa</w:t>
       </w:r>
       <w:r>
+        <w:rPr>
+          <w:rFonts w:ascii="Cambria" w:hAnsi="Cambria"/>
+        </w:rPr>
         <w:t>r</w:t>
       </w:r>
       <w:r>
+        <w:rPr>
+          <w:rFonts w:ascii="Cambria" w:hAnsi="Cambria"/>
+        </w:rPr>
         <w:t xml:space="preserve"> elementos entre si (por exemplo, um escalão a uma categoria).</w:t>
       </w:r>
     </w:p>
@@ -785,14 +985,27 @@
           <w:ilvl w:val="0"/>
           <w:numId w:val="15"/>
         </w:numPr>
-      </w:pPr>
-      <w:r>
+        <w:jc w:val="both"/>
+        <w:rPr>
+          <w:rFonts w:ascii="Cambria" w:hAnsi="Cambria"/>
+        </w:rPr>
+      </w:pPr>
+      <w:r>
+        <w:rPr>
+          <w:rFonts w:ascii="Cambria" w:hAnsi="Cambria"/>
+        </w:rPr>
         <w:t>Envia</w:t>
       </w:r>
       <w:r>
+        <w:rPr>
+          <w:rFonts w:ascii="Cambria" w:hAnsi="Cambria"/>
+        </w:rPr>
         <w:t>r</w:t>
       </w:r>
       <w:r>
+        <w:rPr>
+          <w:rFonts w:ascii="Cambria" w:hAnsi="Cambria"/>
+        </w:rPr>
         <w:t xml:space="preserve"> comunicações por email diretamente do sistema.</w:t>
       </w:r>
     </w:p>
@@ -802,29 +1015,57 @@
           <w:ilvl w:val="0"/>
           <w:numId w:val="15"/>
         </w:numPr>
-      </w:pPr>
-      <w:r>
+        <w:jc w:val="both"/>
+        <w:rPr>
+          <w:rFonts w:ascii="Cambria" w:hAnsi="Cambria"/>
+        </w:rPr>
+      </w:pPr>
+      <w:r>
+        <w:rPr>
+          <w:rFonts w:ascii="Cambria" w:hAnsi="Cambria"/>
+        </w:rPr>
         <w:t>Acede</w:t>
       </w:r>
       <w:r>
+        <w:rPr>
+          <w:rFonts w:ascii="Cambria" w:hAnsi="Cambria"/>
+        </w:rPr>
         <w:t>r</w:t>
       </w:r>
       <w:r>
+        <w:rPr>
+          <w:rFonts w:ascii="Cambria" w:hAnsi="Cambria"/>
+        </w:rPr>
         <w:t xml:space="preserve"> ao </w:t>
       </w:r>
       <w:r>
         <w:rPr>
+          <w:rFonts w:ascii="Cambria" w:hAnsi="Cambria"/>
           <w:b/>
           <w:bCs/>
         </w:rPr>
         <w:t>histórico de registos e ações no sistema</w:t>
       </w:r>
       <w:r>
+        <w:rPr>
+          <w:rFonts w:ascii="Cambria" w:hAnsi="Cambria"/>
+        </w:rPr>
         <w:t>.</w:t>
       </w:r>
     </w:p>
     <w:p>
-      <w:r>
+      <w:pPr>
+        <w:jc w:val="both"/>
+        <w:rPr>
+          <w:rFonts w:ascii="Cambria" w:hAnsi="Cambria"/>
+        </w:rPr>
+      </w:pPr>
+      <w:r>
+        <w:rPr>
+          <w:rFonts w:ascii="Cambria" w:hAnsi="Cambria"/>
+          <w:noProof/>
+        </w:rPr>
+        <w:lastRenderedPageBreak/>
         <w:drawing>
           <wp:inline distT="0" distB="0" distL="0" distR="0" wp14:anchorId="754277CC" wp14:editId="74539D76">
             <wp:extent cx="5400040" cy="2663825"/>
@@ -863,21 +1104,25 @@
       </w:r>
     </w:p>
     <w:p>
-      <w:r>
-        <w:pict w14:anchorId="774A8C69">
-          <v:rect id="_x0000_i1155" style="width:0;height:1.5pt" o:hralign="center" o:hrstd="t" o:hr="t" fillcolor="#a0a0a0" stroked="f"/>
-        </w:pict>
-      </w:r>
-    </w:p>
-    <w:p>
-      <w:pPr>
-        <w:rPr>
+      <w:pPr>
+        <w:jc w:val="both"/>
+        <w:rPr>
+          <w:rFonts w:ascii="Cambria" w:hAnsi="Cambria"/>
+        </w:rPr>
+      </w:pPr>
+    </w:p>
+    <w:p>
+      <w:pPr>
+        <w:jc w:val="both"/>
+        <w:rPr>
+          <w:rFonts w:ascii="Cambria" w:hAnsi="Cambria"/>
           <w:b/>
           <w:bCs/>
         </w:rPr>
       </w:pPr>
       <w:r>
         <w:rPr>
+          <w:rFonts w:ascii="Cambria" w:hAnsi="Cambria"/>
           <w:b/>
           <w:bCs/>
         </w:rPr>
@@ -890,8 +1135,15 @@
           <w:ilvl w:val="0"/>
           <w:numId w:val="16"/>
         </w:numPr>
-      </w:pPr>
-      <w:r>
+        <w:jc w:val="both"/>
+        <w:rPr>
+          <w:rFonts w:ascii="Cambria" w:hAnsi="Cambria"/>
+        </w:rPr>
+      </w:pPr>
+      <w:r>
+        <w:rPr>
+          <w:rFonts w:ascii="Cambria" w:hAnsi="Cambria"/>
+        </w:rPr>
         <w:t>Interface simples, responsiva e compatível com dispositivos móveis.</w:t>
       </w:r>
     </w:p>
@@ -901,8 +1153,15 @@
           <w:ilvl w:val="0"/>
           <w:numId w:val="16"/>
         </w:numPr>
-      </w:pPr>
-      <w:r>
+        <w:jc w:val="both"/>
+        <w:rPr>
+          <w:rFonts w:ascii="Cambria" w:hAnsi="Cambria"/>
+        </w:rPr>
+      </w:pPr>
+      <w:r>
+        <w:rPr>
+          <w:rFonts w:ascii="Cambria" w:hAnsi="Cambria"/>
+        </w:rPr>
         <w:t>Validação automática dos dados introduzidos nos formulários.</w:t>
       </w:r>
     </w:p>
@@ -912,8 +1171,15 @@
           <w:ilvl w:val="0"/>
           <w:numId w:val="16"/>
         </w:numPr>
-      </w:pPr>
-      <w:r>
+        <w:jc w:val="both"/>
+        <w:rPr>
+          <w:rFonts w:ascii="Cambria" w:hAnsi="Cambria"/>
+        </w:rPr>
+      </w:pPr>
+      <w:r>
+        <w:rPr>
+          <w:rFonts w:ascii="Cambria" w:hAnsi="Cambria"/>
+        </w:rPr>
         <w:t>Notificações por email em casos como aprovação de conta ou alterações ao perfil.</w:t>
       </w:r>
     </w:p>
@@ -923,21 +1189,23 @@
           <w:ilvl w:val="0"/>
           <w:numId w:val="16"/>
         </w:numPr>
-      </w:pPr>
-      <w:r>
+        <w:jc w:val="both"/>
+        <w:rPr>
+          <w:rFonts w:ascii="Cambria" w:hAnsi="Cambria"/>
+        </w:rPr>
+      </w:pPr>
+      <w:r>
+        <w:rPr>
+          <w:rFonts w:ascii="Cambria" w:hAnsi="Cambria"/>
+        </w:rPr>
         <w:t>Sistema seguro, com gestão de sessões e proteção contra acessos não autorizados.</w:t>
       </w:r>
     </w:p>
     <w:p>
-      <w:r>
-        <w:pict w14:anchorId="01F99F3F">
-          <v:rect id="_x0000_i1156" style="width:0;height:1.5pt" o:hralign="center" o:hrstd="t" o:hr="t" fillcolor="#a0a0a0" stroked="f"/>
-        </w:pict>
-      </w:r>
-    </w:p>
-    <w:p>
-      <w:pPr>
-        <w:rPr>
+      <w:pPr>
+        <w:jc w:val="both"/>
+        <w:rPr>
+          <w:rFonts w:ascii="Cambria" w:hAnsi="Cambria"/>
           <w:b/>
           <w:bCs/>
         </w:rPr>
@@ -945,70 +1213,33 @@
     </w:p>
     <w:p>
       <w:pPr>
-        <w:rPr>
+        <w:jc w:val="both"/>
+        <w:rPr>
+          <w:rFonts w:ascii="Cambria" w:hAnsi="Cambria"/>
           <w:b/>
           <w:bCs/>
         </w:rPr>
       </w:pPr>
-    </w:p>
-    <w:p>
-      <w:pPr>
-        <w:rPr>
+      <w:r>
+        <w:rPr>
+          <w:rFonts w:ascii="Cambria" w:hAnsi="Cambria"/>
           <w:b/>
           <w:bCs/>
         </w:rPr>
-      </w:pPr>
-    </w:p>
-    <w:p>
-      <w:pPr>
-        <w:rPr>
-          <w:b/>
-          <w:bCs/>
-        </w:rPr>
-      </w:pPr>
-    </w:p>
-    <w:p>
-      <w:pPr>
-        <w:rPr>
-          <w:b/>
-          <w:bCs/>
-        </w:rPr>
-      </w:pPr>
-    </w:p>
-    <w:p>
-      <w:pPr>
-        <w:rPr>
-          <w:b/>
-          <w:bCs/>
-        </w:rPr>
-      </w:pPr>
-    </w:p>
-    <w:p>
-      <w:pPr>
-        <w:rPr>
-          <w:b/>
-          <w:bCs/>
-        </w:rPr>
-      </w:pPr>
-    </w:p>
-    <w:p>
-      <w:pPr>
-        <w:rPr>
-          <w:b/>
-          <w:bCs/>
-        </w:rPr>
-      </w:pPr>
-      <w:r>
-        <w:rPr>
-          <w:b/>
-          <w:bCs/>
-        </w:rPr>
-        <w:lastRenderedPageBreak/>
         <w:t xml:space="preserve"> Contacto e Suporte</w:t>
       </w:r>
     </w:p>
     <w:p>
-      <w:r>
+      <w:pPr>
+        <w:jc w:val="both"/>
+        <w:rPr>
+          <w:rFonts w:ascii="Cambria" w:hAnsi="Cambria"/>
+        </w:rPr>
+      </w:pPr>
+      <w:r>
+        <w:rPr>
+          <w:rFonts w:ascii="Cambria" w:hAnsi="Cambria"/>
+        </w:rPr>
         <w:t>Caso o utilizador tenha dúvidas ou dificuldades no uso da plataforma, poderá:</w:t>
       </w:r>
     </w:p>
@@ -1018,18 +1249,29 @@
           <w:ilvl w:val="0"/>
           <w:numId w:val="17"/>
         </w:numPr>
-      </w:pPr>
-      <w:r>
+        <w:jc w:val="both"/>
+        <w:rPr>
+          <w:rFonts w:ascii="Cambria" w:hAnsi="Cambria"/>
+        </w:rPr>
+      </w:pPr>
+      <w:r>
+        <w:rPr>
+          <w:rFonts w:ascii="Cambria" w:hAnsi="Cambria"/>
+        </w:rPr>
         <w:t xml:space="preserve">Consultar a página </w:t>
       </w:r>
       <w:r>
         <w:rPr>
+          <w:rFonts w:ascii="Cambria" w:hAnsi="Cambria"/>
           <w:b/>
           <w:bCs/>
         </w:rPr>
         <w:t>Contactos</w:t>
       </w:r>
       <w:r>
+        <w:rPr>
+          <w:rFonts w:ascii="Cambria" w:hAnsi="Cambria"/>
+        </w:rPr>
         <w:t xml:space="preserve"> no menu principal.</w:t>
       </w:r>
     </w:p>
@@ -1039,13 +1281,30 @@
           <w:ilvl w:val="0"/>
           <w:numId w:val="17"/>
         </w:numPr>
-      </w:pPr>
-      <w:r>
+        <w:jc w:val="both"/>
+        <w:rPr>
+          <w:rFonts w:ascii="Cambria" w:hAnsi="Cambria"/>
+        </w:rPr>
+      </w:pPr>
+      <w:r>
+        <w:rPr>
+          <w:rFonts w:ascii="Cambria" w:hAnsi="Cambria"/>
+        </w:rPr>
         <w:t>Consegue preencher um formulário.</w:t>
       </w:r>
     </w:p>
     <w:p>
-      <w:r>
+      <w:pPr>
+        <w:jc w:val="both"/>
+        <w:rPr>
+          <w:rFonts w:ascii="Cambria" w:hAnsi="Cambria"/>
+        </w:rPr>
+      </w:pPr>
+      <w:r>
+        <w:rPr>
+          <w:rFonts w:ascii="Cambria" w:hAnsi="Cambria"/>
+          <w:noProof/>
+        </w:rPr>
         <w:drawing>
           <wp:inline distT="0" distB="0" distL="0" distR="0" wp14:anchorId="112192E8" wp14:editId="6DA7DE49">
             <wp:extent cx="5400040" cy="2670810"/>
@@ -1084,24 +1343,29 @@
       </w:r>
     </w:p>
     <w:p>
-      <w:r>
-        <w:pict w14:anchorId="605ED42E">
-          <v:rect id="_x0000_i1157" style="width:0;height:1.5pt" o:hralign="center" o:hrstd="t" o:hr="t" fillcolor="#a0a0a0" stroked="f"/>
-        </w:pict>
-      </w:r>
-    </w:p>
-    <w:p>
-      <w:pPr>
-        <w:rPr>
+      <w:pPr>
+        <w:jc w:val="both"/>
+        <w:rPr>
+          <w:rFonts w:ascii="Cambria" w:hAnsi="Cambria"/>
+        </w:rPr>
+      </w:pPr>
+    </w:p>
+    <w:p>
+      <w:pPr>
+        <w:jc w:val="both"/>
+        <w:rPr>
+          <w:rFonts w:ascii="Cambria" w:hAnsi="Cambria"/>
           <w:b/>
           <w:bCs/>
         </w:rPr>
       </w:pPr>
       <w:r>
         <w:rPr>
+          <w:rFonts w:ascii="Cambria" w:hAnsi="Cambria"/>
           <w:b/>
           <w:bCs/>
         </w:rPr>
+        <w:lastRenderedPageBreak/>
         <w:t>Recomendações de Utilização</w:t>
       </w:r>
     </w:p>
@@ -1111,8 +1375,15 @@
           <w:ilvl w:val="0"/>
           <w:numId w:val="18"/>
         </w:numPr>
-      </w:pPr>
-      <w:r>
+        <w:jc w:val="both"/>
+        <w:rPr>
+          <w:rFonts w:ascii="Cambria" w:hAnsi="Cambria"/>
+        </w:rPr>
+      </w:pPr>
+      <w:r>
+        <w:rPr>
+          <w:rFonts w:ascii="Cambria" w:hAnsi="Cambria"/>
+        </w:rPr>
         <w:t>Manter os dados de login em segurança.</w:t>
       </w:r>
     </w:p>
@@ -1122,19 +1393,35 @@
           <w:ilvl w:val="0"/>
           <w:numId w:val="18"/>
         </w:numPr>
-      </w:pPr>
-      <w:r>
+        <w:jc w:val="both"/>
+        <w:rPr>
+          <w:rFonts w:ascii="Cambria" w:hAnsi="Cambria"/>
+        </w:rPr>
+      </w:pPr>
+      <w:r>
+        <w:rPr>
+          <w:rFonts w:ascii="Cambria" w:hAnsi="Cambria"/>
+        </w:rPr>
         <w:t xml:space="preserve">Utilizar navegadores atualizados (Chrome, Firefox, </w:t>
       </w:r>
       <w:proofErr w:type="spellStart"/>
       <w:r>
+        <w:rPr>
+          <w:rFonts w:ascii="Cambria" w:hAnsi="Cambria"/>
+        </w:rPr>
         <w:t>Edge</w:t>
       </w:r>
       <w:proofErr w:type="spellEnd"/>
       <w:r>
+        <w:rPr>
+          <w:rFonts w:ascii="Cambria" w:hAnsi="Cambria"/>
+        </w:rPr>
         <w:t xml:space="preserve"> e Opera</w:t>
       </w:r>
       <w:r>
+        <w:rPr>
+          <w:rFonts w:ascii="Cambria" w:hAnsi="Cambria"/>
+        </w:rPr>
         <w:t>).</w:t>
       </w:r>
     </w:p>
@@ -1144,12 +1431,26 @@
           <w:ilvl w:val="0"/>
           <w:numId w:val="18"/>
         </w:numPr>
-      </w:pPr>
-      <w:r>
+        <w:jc w:val="both"/>
+        <w:rPr>
+          <w:rFonts w:ascii="Cambria" w:hAnsi="Cambria"/>
+        </w:rPr>
+      </w:pPr>
+      <w:r>
+        <w:rPr>
+          <w:rFonts w:ascii="Cambria" w:hAnsi="Cambria"/>
+        </w:rPr>
         <w:t>Sair da sessão após utilização, especialmente em dispositivos partilhados.</w:t>
       </w:r>
     </w:p>
-    <w:p/>
+    <w:p>
+      <w:pPr>
+        <w:jc w:val="both"/>
+        <w:rPr>
+          <w:rFonts w:ascii="Cambria" w:hAnsi="Cambria"/>
+        </w:rPr>
+      </w:pPr>
+    </w:p>
     <w:sectPr>
       <w:pgSz w:w="11906" w:h="16838"/>
       <w:pgMar w:top="1417" w:right="1701" w:bottom="1417" w:left="1701" w:header="708" w:footer="708" w:gutter="0"/>
@@ -1547,6 +1848,120 @@
     </w:lvl>
   </w:abstractNum>
   <w:abstractNum w:abstractNumId="3" w15:restartNumberingAfterBreak="0">
+    <w:nsid w:val="24417D1F"/>
+    <w:multiLevelType w:val="hybridMultilevel"/>
+    <w:tmpl w:val="A1280FD6"/>
+    <w:lvl w:ilvl="0" w:tplc="C2884D34">
+      <w:start w:val="1"/>
+      <w:numFmt w:val="bullet"/>
+      <w:lvlText w:val=""/>
+      <w:lvlJc w:val="left"/>
+      <w:pPr>
+        <w:ind w:left="720" w:hanging="360"/>
+      </w:pPr>
+      <w:rPr>
+        <w:rFonts w:ascii="Wingdings" w:hAnsi="Wingdings" w:hint="default"/>
+        <w:color w:val="auto"/>
+      </w:rPr>
+    </w:lvl>
+    <w:lvl w:ilvl="1" w:tplc="08160003" w:tentative="1">
+      <w:start w:val="1"/>
+      <w:numFmt w:val="bullet"/>
+      <w:lvlText w:val="o"/>
+      <w:lvlJc w:val="left"/>
+      <w:pPr>
+        <w:ind w:left="1440" w:hanging="360"/>
+      </w:pPr>
+      <w:rPr>
+        <w:rFonts w:ascii="Courier New" w:hAnsi="Courier New" w:cs="Courier New" w:hint="default"/>
+      </w:rPr>
+    </w:lvl>
+    <w:lvl w:ilvl="2" w:tplc="08160005" w:tentative="1">
+      <w:start w:val="1"/>
+      <w:numFmt w:val="bullet"/>
+      <w:lvlText w:val=""/>
+      <w:lvlJc w:val="left"/>
+      <w:pPr>
+        <w:ind w:left="2160" w:hanging="360"/>
+      </w:pPr>
+      <w:rPr>
+        <w:rFonts w:ascii="Wingdings" w:hAnsi="Wingdings" w:hint="default"/>
+      </w:rPr>
+    </w:lvl>
+    <w:lvl w:ilvl="3" w:tplc="08160001" w:tentative="1">
+      <w:start w:val="1"/>
+      <w:numFmt w:val="bullet"/>
+      <w:lvlText w:val=""/>
+      <w:lvlJc w:val="left"/>
+      <w:pPr>
+        <w:ind w:left="2880" w:hanging="360"/>
+      </w:pPr>
+      <w:rPr>
+        <w:rFonts w:ascii="Symbol" w:hAnsi="Symbol" w:hint="default"/>
+      </w:rPr>
+    </w:lvl>
+    <w:lvl w:ilvl="4" w:tplc="08160003" w:tentative="1">
+      <w:start w:val="1"/>
+      <w:numFmt w:val="bullet"/>
+      <w:lvlText w:val="o"/>
+      <w:lvlJc w:val="left"/>
+      <w:pPr>
+        <w:ind w:left="3600" w:hanging="360"/>
+      </w:pPr>
+      <w:rPr>
+        <w:rFonts w:ascii="Courier New" w:hAnsi="Courier New" w:cs="Courier New" w:hint="default"/>
+      </w:rPr>
+    </w:lvl>
+    <w:lvl w:ilvl="5" w:tplc="08160005" w:tentative="1">
+      <w:start w:val="1"/>
+      <w:numFmt w:val="bullet"/>
+      <w:lvlText w:val=""/>
+      <w:lvlJc w:val="left"/>
+      <w:pPr>
+        <w:ind w:left="4320" w:hanging="360"/>
+      </w:pPr>
+      <w:rPr>
+        <w:rFonts w:ascii="Wingdings" w:hAnsi="Wingdings" w:hint="default"/>
+      </w:rPr>
+    </w:lvl>
+    <w:lvl w:ilvl="6" w:tplc="08160001" w:tentative="1">
+      <w:start w:val="1"/>
+      <w:numFmt w:val="bullet"/>
+      <w:lvlText w:val=""/>
+      <w:lvlJc w:val="left"/>
+      <w:pPr>
+        <w:ind w:left="5040" w:hanging="360"/>
+      </w:pPr>
+      <w:rPr>
+        <w:rFonts w:ascii="Symbol" w:hAnsi="Symbol" w:hint="default"/>
+      </w:rPr>
+    </w:lvl>
+    <w:lvl w:ilvl="7" w:tplc="08160003" w:tentative="1">
+      <w:start w:val="1"/>
+      <w:numFmt w:val="bullet"/>
+      <w:lvlText w:val="o"/>
+      <w:lvlJc w:val="left"/>
+      <w:pPr>
+        <w:ind w:left="5760" w:hanging="360"/>
+      </w:pPr>
+      <w:rPr>
+        <w:rFonts w:ascii="Courier New" w:hAnsi="Courier New" w:cs="Courier New" w:hint="default"/>
+      </w:rPr>
+    </w:lvl>
+    <w:lvl w:ilvl="8" w:tplc="08160005" w:tentative="1">
+      <w:start w:val="1"/>
+      <w:numFmt w:val="bullet"/>
+      <w:lvlText w:val=""/>
+      <w:lvlJc w:val="left"/>
+      <w:pPr>
+        <w:ind w:left="6480" w:hanging="360"/>
+      </w:pPr>
+      <w:rPr>
+        <w:rFonts w:ascii="Wingdings" w:hAnsi="Wingdings" w:hint="default"/>
+      </w:rPr>
+    </w:lvl>
+  </w:abstractNum>
+  <w:abstractNum w:abstractNumId="4" w15:restartNumberingAfterBreak="0">
     <w:nsid w:val="24FE5D4A"/>
     <w:multiLevelType w:val="multilevel"/>
     <w:tmpl w:val="4B0C94D0"/>
@@ -1695,7 +2110,7 @@
       </w:rPr>
     </w:lvl>
   </w:abstractNum>
-  <w:abstractNum w:abstractNumId="4" w15:restartNumberingAfterBreak="0">
+  <w:abstractNum w:abstractNumId="5" w15:restartNumberingAfterBreak="0">
     <w:nsid w:val="2CD34ED9"/>
     <w:multiLevelType w:val="multilevel"/>
     <w:tmpl w:val="4774BECA"/>
@@ -1844,7 +2259,7 @@
       </w:rPr>
     </w:lvl>
   </w:abstractNum>
-  <w:abstractNum w:abstractNumId="5" w15:restartNumberingAfterBreak="0">
+  <w:abstractNum w:abstractNumId="6" w15:restartNumberingAfterBreak="0">
     <w:nsid w:val="2D8F7E99"/>
     <w:multiLevelType w:val="multilevel"/>
     <w:tmpl w:val="0F10386E"/>
@@ -1993,7 +2408,120 @@
       </w:rPr>
     </w:lvl>
   </w:abstractNum>
-  <w:abstractNum w:abstractNumId="6" w15:restartNumberingAfterBreak="0">
+  <w:abstractNum w:abstractNumId="7" w15:restartNumberingAfterBreak="0">
+    <w:nsid w:val="393261AA"/>
+    <w:multiLevelType w:val="hybridMultilevel"/>
+    <w:tmpl w:val="DE529418"/>
+    <w:lvl w:ilvl="0" w:tplc="08160001">
+      <w:start w:val="1"/>
+      <w:numFmt w:val="bullet"/>
+      <w:lvlText w:val=""/>
+      <w:lvlJc w:val="left"/>
+      <w:pPr>
+        <w:ind w:left="720" w:hanging="360"/>
+      </w:pPr>
+      <w:rPr>
+        <w:rFonts w:ascii="Symbol" w:hAnsi="Symbol" w:hint="default"/>
+      </w:rPr>
+    </w:lvl>
+    <w:lvl w:ilvl="1" w:tplc="08160003" w:tentative="1">
+      <w:start w:val="1"/>
+      <w:numFmt w:val="bullet"/>
+      <w:lvlText w:val="o"/>
+      <w:lvlJc w:val="left"/>
+      <w:pPr>
+        <w:ind w:left="1440" w:hanging="360"/>
+      </w:pPr>
+      <w:rPr>
+        <w:rFonts w:ascii="Courier New" w:hAnsi="Courier New" w:cs="Courier New" w:hint="default"/>
+      </w:rPr>
+    </w:lvl>
+    <w:lvl w:ilvl="2" w:tplc="08160005" w:tentative="1">
+      <w:start w:val="1"/>
+      <w:numFmt w:val="bullet"/>
+      <w:lvlText w:val=""/>
+      <w:lvlJc w:val="left"/>
+      <w:pPr>
+        <w:ind w:left="2160" w:hanging="360"/>
+      </w:pPr>
+      <w:rPr>
+        <w:rFonts w:ascii="Wingdings" w:hAnsi="Wingdings" w:hint="default"/>
+      </w:rPr>
+    </w:lvl>
+    <w:lvl w:ilvl="3" w:tplc="08160001" w:tentative="1">
+      <w:start w:val="1"/>
+      <w:numFmt w:val="bullet"/>
+      <w:lvlText w:val=""/>
+      <w:lvlJc w:val="left"/>
+      <w:pPr>
+        <w:ind w:left="2880" w:hanging="360"/>
+      </w:pPr>
+      <w:rPr>
+        <w:rFonts w:ascii="Symbol" w:hAnsi="Symbol" w:hint="default"/>
+      </w:rPr>
+    </w:lvl>
+    <w:lvl w:ilvl="4" w:tplc="08160003" w:tentative="1">
+      <w:start w:val="1"/>
+      <w:numFmt w:val="bullet"/>
+      <w:lvlText w:val="o"/>
+      <w:lvlJc w:val="left"/>
+      <w:pPr>
+        <w:ind w:left="3600" w:hanging="360"/>
+      </w:pPr>
+      <w:rPr>
+        <w:rFonts w:ascii="Courier New" w:hAnsi="Courier New" w:cs="Courier New" w:hint="default"/>
+      </w:rPr>
+    </w:lvl>
+    <w:lvl w:ilvl="5" w:tplc="08160005" w:tentative="1">
+      <w:start w:val="1"/>
+      <w:numFmt w:val="bullet"/>
+      <w:lvlText w:val=""/>
+      <w:lvlJc w:val="left"/>
+      <w:pPr>
+        <w:ind w:left="4320" w:hanging="360"/>
+      </w:pPr>
+      <w:rPr>
+        <w:rFonts w:ascii="Wingdings" w:hAnsi="Wingdings" w:hint="default"/>
+      </w:rPr>
+    </w:lvl>
+    <w:lvl w:ilvl="6" w:tplc="08160001" w:tentative="1">
+      <w:start w:val="1"/>
+      <w:numFmt w:val="bullet"/>
+      <w:lvlText w:val=""/>
+      <w:lvlJc w:val="left"/>
+      <w:pPr>
+        <w:ind w:left="5040" w:hanging="360"/>
+      </w:pPr>
+      <w:rPr>
+        <w:rFonts w:ascii="Symbol" w:hAnsi="Symbol" w:hint="default"/>
+      </w:rPr>
+    </w:lvl>
+    <w:lvl w:ilvl="7" w:tplc="08160003" w:tentative="1">
+      <w:start w:val="1"/>
+      <w:numFmt w:val="bullet"/>
+      <w:lvlText w:val="o"/>
+      <w:lvlJc w:val="left"/>
+      <w:pPr>
+        <w:ind w:left="5760" w:hanging="360"/>
+      </w:pPr>
+      <w:rPr>
+        <w:rFonts w:ascii="Courier New" w:hAnsi="Courier New" w:cs="Courier New" w:hint="default"/>
+      </w:rPr>
+    </w:lvl>
+    <w:lvl w:ilvl="8" w:tplc="08160005" w:tentative="1">
+      <w:start w:val="1"/>
+      <w:numFmt w:val="bullet"/>
+      <w:lvlText w:val=""/>
+      <w:lvlJc w:val="left"/>
+      <w:pPr>
+        <w:ind w:left="6480" w:hanging="360"/>
+      </w:pPr>
+      <w:rPr>
+        <w:rFonts w:ascii="Wingdings" w:hAnsi="Wingdings" w:hint="default"/>
+      </w:rPr>
+    </w:lvl>
+  </w:abstractNum>
+  <w:abstractNum w:abstractNumId="8" w15:restartNumberingAfterBreak="0">
     <w:nsid w:val="3AB56D92"/>
     <w:multiLevelType w:val="multilevel"/>
     <w:tmpl w:val="7C309974"/>
@@ -2142,7 +2670,7 @@
       </w:rPr>
     </w:lvl>
   </w:abstractNum>
-  <w:abstractNum w:abstractNumId="7" w15:restartNumberingAfterBreak="0">
+  <w:abstractNum w:abstractNumId="9" w15:restartNumberingAfterBreak="0">
     <w:nsid w:val="3C875486"/>
     <w:multiLevelType w:val="multilevel"/>
     <w:tmpl w:val="CF8AA116"/>
@@ -2291,7 +2819,7 @@
       </w:rPr>
     </w:lvl>
   </w:abstractNum>
-  <w:abstractNum w:abstractNumId="8" w15:restartNumberingAfterBreak="0">
+  <w:abstractNum w:abstractNumId="10" w15:restartNumberingAfterBreak="0">
     <w:nsid w:val="415D5B3A"/>
     <w:multiLevelType w:val="multilevel"/>
     <w:tmpl w:val="21645FFE"/>
@@ -2440,7 +2968,7 @@
       </w:rPr>
     </w:lvl>
   </w:abstractNum>
-  <w:abstractNum w:abstractNumId="9" w15:restartNumberingAfterBreak="0">
+  <w:abstractNum w:abstractNumId="11" w15:restartNumberingAfterBreak="0">
     <w:nsid w:val="421B3F11"/>
     <w:multiLevelType w:val="multilevel"/>
     <w:tmpl w:val="4D341408"/>
@@ -2589,7 +3117,7 @@
       </w:rPr>
     </w:lvl>
   </w:abstractNum>
-  <w:abstractNum w:abstractNumId="10" w15:restartNumberingAfterBreak="0">
+  <w:abstractNum w:abstractNumId="12" w15:restartNumberingAfterBreak="0">
     <w:nsid w:val="42B60420"/>
     <w:multiLevelType w:val="multilevel"/>
     <w:tmpl w:val="E17E394A"/>
@@ -2738,7 +3266,7 @@
       </w:rPr>
     </w:lvl>
   </w:abstractNum>
-  <w:abstractNum w:abstractNumId="11" w15:restartNumberingAfterBreak="0">
+  <w:abstractNum w:abstractNumId="13" w15:restartNumberingAfterBreak="0">
     <w:nsid w:val="4332111F"/>
     <w:multiLevelType w:val="multilevel"/>
     <w:tmpl w:val="28047B06"/>
@@ -2887,7 +3415,7 @@
       </w:rPr>
     </w:lvl>
   </w:abstractNum>
-  <w:abstractNum w:abstractNumId="12" w15:restartNumberingAfterBreak="0">
+  <w:abstractNum w:abstractNumId="14" w15:restartNumberingAfterBreak="0">
     <w:nsid w:val="47013FEA"/>
     <w:multiLevelType w:val="multilevel"/>
     <w:tmpl w:val="849E3078"/>
@@ -3036,7 +3564,7 @@
       </w:rPr>
     </w:lvl>
   </w:abstractNum>
-  <w:abstractNum w:abstractNumId="13" w15:restartNumberingAfterBreak="0">
+  <w:abstractNum w:abstractNumId="15" w15:restartNumberingAfterBreak="0">
     <w:nsid w:val="49323A70"/>
     <w:multiLevelType w:val="hybridMultilevel"/>
     <w:tmpl w:val="4990825A"/>
@@ -3125,7 +3653,7 @@
       </w:pPr>
     </w:lvl>
   </w:abstractNum>
-  <w:abstractNum w:abstractNumId="14" w15:restartNumberingAfterBreak="0">
+  <w:abstractNum w:abstractNumId="16" w15:restartNumberingAfterBreak="0">
     <w:nsid w:val="4CEC3661"/>
     <w:multiLevelType w:val="multilevel"/>
     <w:tmpl w:val="EAF69BB6"/>
@@ -3274,7 +3802,7 @@
       </w:rPr>
     </w:lvl>
   </w:abstractNum>
-  <w:abstractNum w:abstractNumId="15" w15:restartNumberingAfterBreak="0">
+  <w:abstractNum w:abstractNumId="17" w15:restartNumberingAfterBreak="0">
     <w:nsid w:val="58126B7D"/>
     <w:multiLevelType w:val="multilevel"/>
     <w:tmpl w:val="E7762C62"/>
@@ -3423,7 +3951,121 @@
       </w:rPr>
     </w:lvl>
   </w:abstractNum>
-  <w:abstractNum w:abstractNumId="16" w15:restartNumberingAfterBreak="0">
+  <w:abstractNum w:abstractNumId="18" w15:restartNumberingAfterBreak="0">
+    <w:nsid w:val="5CBC69B6"/>
+    <w:multiLevelType w:val="hybridMultilevel"/>
+    <w:tmpl w:val="602C11D2"/>
+    <w:lvl w:ilvl="0" w:tplc="C2884D34">
+      <w:start w:val="1"/>
+      <w:numFmt w:val="bullet"/>
+      <w:lvlText w:val=""/>
+      <w:lvlJc w:val="left"/>
+      <w:pPr>
+        <w:ind w:left="720" w:hanging="360"/>
+      </w:pPr>
+      <w:rPr>
+        <w:rFonts w:ascii="Wingdings" w:hAnsi="Wingdings" w:hint="default"/>
+        <w:color w:val="auto"/>
+      </w:rPr>
+    </w:lvl>
+    <w:lvl w:ilvl="1" w:tplc="08160003" w:tentative="1">
+      <w:start w:val="1"/>
+      <w:numFmt w:val="bullet"/>
+      <w:lvlText w:val="o"/>
+      <w:lvlJc w:val="left"/>
+      <w:pPr>
+        <w:ind w:left="1440" w:hanging="360"/>
+      </w:pPr>
+      <w:rPr>
+        <w:rFonts w:ascii="Courier New" w:hAnsi="Courier New" w:cs="Courier New" w:hint="default"/>
+      </w:rPr>
+    </w:lvl>
+    <w:lvl w:ilvl="2" w:tplc="08160005" w:tentative="1">
+      <w:start w:val="1"/>
+      <w:numFmt w:val="bullet"/>
+      <w:lvlText w:val=""/>
+      <w:lvlJc w:val="left"/>
+      <w:pPr>
+        <w:ind w:left="2160" w:hanging="360"/>
+      </w:pPr>
+      <w:rPr>
+        <w:rFonts w:ascii="Wingdings" w:hAnsi="Wingdings" w:hint="default"/>
+      </w:rPr>
+    </w:lvl>
+    <w:lvl w:ilvl="3" w:tplc="08160001" w:tentative="1">
+      <w:start w:val="1"/>
+      <w:numFmt w:val="bullet"/>
+      <w:lvlText w:val=""/>
+      <w:lvlJc w:val="left"/>
+      <w:pPr>
+        <w:ind w:left="2880" w:hanging="360"/>
+      </w:pPr>
+      <w:rPr>
+        <w:rFonts w:ascii="Symbol" w:hAnsi="Symbol" w:hint="default"/>
+      </w:rPr>
+    </w:lvl>
+    <w:lvl w:ilvl="4" w:tplc="08160003" w:tentative="1">
+      <w:start w:val="1"/>
+      <w:numFmt w:val="bullet"/>
+      <w:lvlText w:val="o"/>
+      <w:lvlJc w:val="left"/>
+      <w:pPr>
+        <w:ind w:left="3600" w:hanging="360"/>
+      </w:pPr>
+      <w:rPr>
+        <w:rFonts w:ascii="Courier New" w:hAnsi="Courier New" w:cs="Courier New" w:hint="default"/>
+      </w:rPr>
+    </w:lvl>
+    <w:lvl w:ilvl="5" w:tplc="08160005" w:tentative="1">
+      <w:start w:val="1"/>
+      <w:numFmt w:val="bullet"/>
+      <w:lvlText w:val=""/>
+      <w:lvlJc w:val="left"/>
+      <w:pPr>
+        <w:ind w:left="4320" w:hanging="360"/>
+      </w:pPr>
+      <w:rPr>
+        <w:rFonts w:ascii="Wingdings" w:hAnsi="Wingdings" w:hint="default"/>
+      </w:rPr>
+    </w:lvl>
+    <w:lvl w:ilvl="6" w:tplc="08160001" w:tentative="1">
+      <w:start w:val="1"/>
+      <w:numFmt w:val="bullet"/>
+      <w:lvlText w:val=""/>
+      <w:lvlJc w:val="left"/>
+      <w:pPr>
+        <w:ind w:left="5040" w:hanging="360"/>
+      </w:pPr>
+      <w:rPr>
+        <w:rFonts w:ascii="Symbol" w:hAnsi="Symbol" w:hint="default"/>
+      </w:rPr>
+    </w:lvl>
+    <w:lvl w:ilvl="7" w:tplc="08160003" w:tentative="1">
+      <w:start w:val="1"/>
+      <w:numFmt w:val="bullet"/>
+      <w:lvlText w:val="o"/>
+      <w:lvlJc w:val="left"/>
+      <w:pPr>
+        <w:ind w:left="5760" w:hanging="360"/>
+      </w:pPr>
+      <w:rPr>
+        <w:rFonts w:ascii="Courier New" w:hAnsi="Courier New" w:cs="Courier New" w:hint="default"/>
+      </w:rPr>
+    </w:lvl>
+    <w:lvl w:ilvl="8" w:tplc="08160005" w:tentative="1">
+      <w:start w:val="1"/>
+      <w:numFmt w:val="bullet"/>
+      <w:lvlText w:val=""/>
+      <w:lvlJc w:val="left"/>
+      <w:pPr>
+        <w:ind w:left="6480" w:hanging="360"/>
+      </w:pPr>
+      <w:rPr>
+        <w:rFonts w:ascii="Wingdings" w:hAnsi="Wingdings" w:hint="default"/>
+      </w:rPr>
+    </w:lvl>
+  </w:abstractNum>
+  <w:abstractNum w:abstractNumId="19" w15:restartNumberingAfterBreak="0">
     <w:nsid w:val="60323512"/>
     <w:multiLevelType w:val="multilevel"/>
     <w:tmpl w:val="8528F698"/>
@@ -3572,7 +4214,121 @@
       </w:rPr>
     </w:lvl>
   </w:abstractNum>
-  <w:abstractNum w:abstractNumId="17" w15:restartNumberingAfterBreak="0">
+  <w:abstractNum w:abstractNumId="20" w15:restartNumberingAfterBreak="0">
+    <w:nsid w:val="6F3877A9"/>
+    <w:multiLevelType w:val="hybridMultilevel"/>
+    <w:tmpl w:val="B71E7236"/>
+    <w:lvl w:ilvl="0" w:tplc="C2884D34">
+      <w:start w:val="1"/>
+      <w:numFmt w:val="bullet"/>
+      <w:lvlText w:val=""/>
+      <w:lvlJc w:val="left"/>
+      <w:pPr>
+        <w:ind w:left="720" w:hanging="360"/>
+      </w:pPr>
+      <w:rPr>
+        <w:rFonts w:ascii="Wingdings" w:hAnsi="Wingdings" w:hint="default"/>
+        <w:color w:val="auto"/>
+      </w:rPr>
+    </w:lvl>
+    <w:lvl w:ilvl="1" w:tplc="08160003" w:tentative="1">
+      <w:start w:val="1"/>
+      <w:numFmt w:val="bullet"/>
+      <w:lvlText w:val="o"/>
+      <w:lvlJc w:val="left"/>
+      <w:pPr>
+        <w:ind w:left="1440" w:hanging="360"/>
+      </w:pPr>
+      <w:rPr>
+        <w:rFonts w:ascii="Courier New" w:hAnsi="Courier New" w:cs="Courier New" w:hint="default"/>
+      </w:rPr>
+    </w:lvl>
+    <w:lvl w:ilvl="2" w:tplc="08160005" w:tentative="1">
+      <w:start w:val="1"/>
+      <w:numFmt w:val="bullet"/>
+      <w:lvlText w:val=""/>
+      <w:lvlJc w:val="left"/>
+      <w:pPr>
+        <w:ind w:left="2160" w:hanging="360"/>
+      </w:pPr>
+      <w:rPr>
+        <w:rFonts w:ascii="Wingdings" w:hAnsi="Wingdings" w:hint="default"/>
+      </w:rPr>
+    </w:lvl>
+    <w:lvl w:ilvl="3" w:tplc="08160001" w:tentative="1">
+      <w:start w:val="1"/>
+      <w:numFmt w:val="bullet"/>
+      <w:lvlText w:val=""/>
+      <w:lvlJc w:val="left"/>
+      <w:pPr>
+        <w:ind w:left="2880" w:hanging="360"/>
+      </w:pPr>
+      <w:rPr>
+        <w:rFonts w:ascii="Symbol" w:hAnsi="Symbol" w:hint="default"/>
+      </w:rPr>
+    </w:lvl>
+    <w:lvl w:ilvl="4" w:tplc="08160003" w:tentative="1">
+      <w:start w:val="1"/>
+      <w:numFmt w:val="bullet"/>
+      <w:lvlText w:val="o"/>
+      <w:lvlJc w:val="left"/>
+      <w:pPr>
+        <w:ind w:left="3600" w:hanging="360"/>
+      </w:pPr>
+      <w:rPr>
+        <w:rFonts w:ascii="Courier New" w:hAnsi="Courier New" w:cs="Courier New" w:hint="default"/>
+      </w:rPr>
+    </w:lvl>
+    <w:lvl w:ilvl="5" w:tplc="08160005" w:tentative="1">
+      <w:start w:val="1"/>
+      <w:numFmt w:val="bullet"/>
+      <w:lvlText w:val=""/>
+      <w:lvlJc w:val="left"/>
+      <w:pPr>
+        <w:ind w:left="4320" w:hanging="360"/>
+      </w:pPr>
+      <w:rPr>
+        <w:rFonts w:ascii="Wingdings" w:hAnsi="Wingdings" w:hint="default"/>
+      </w:rPr>
+    </w:lvl>
+    <w:lvl w:ilvl="6" w:tplc="08160001" w:tentative="1">
+      <w:start w:val="1"/>
+      <w:numFmt w:val="bullet"/>
+      <w:lvlText w:val=""/>
+      <w:lvlJc w:val="left"/>
+      <w:pPr>
+        <w:ind w:left="5040" w:hanging="360"/>
+      </w:pPr>
+      <w:rPr>
+        <w:rFonts w:ascii="Symbol" w:hAnsi="Symbol" w:hint="default"/>
+      </w:rPr>
+    </w:lvl>
+    <w:lvl w:ilvl="7" w:tplc="08160003" w:tentative="1">
+      <w:start w:val="1"/>
+      <w:numFmt w:val="bullet"/>
+      <w:lvlText w:val="o"/>
+      <w:lvlJc w:val="left"/>
+      <w:pPr>
+        <w:ind w:left="5760" w:hanging="360"/>
+      </w:pPr>
+      <w:rPr>
+        <w:rFonts w:ascii="Courier New" w:hAnsi="Courier New" w:cs="Courier New" w:hint="default"/>
+      </w:rPr>
+    </w:lvl>
+    <w:lvl w:ilvl="8" w:tplc="08160005" w:tentative="1">
+      <w:start w:val="1"/>
+      <w:numFmt w:val="bullet"/>
+      <w:lvlText w:val=""/>
+      <w:lvlJc w:val="left"/>
+      <w:pPr>
+        <w:ind w:left="6480" w:hanging="360"/>
+      </w:pPr>
+      <w:rPr>
+        <w:rFonts w:ascii="Wingdings" w:hAnsi="Wingdings" w:hint="default"/>
+      </w:rPr>
+    </w:lvl>
+  </w:abstractNum>
+  <w:abstractNum w:abstractNumId="21" w15:restartNumberingAfterBreak="0">
     <w:nsid w:val="738471FC"/>
     <w:multiLevelType w:val="multilevel"/>
     <w:tmpl w:val="52364BE4"/>
@@ -3721,7 +4477,7 @@
       </w:rPr>
     </w:lvl>
   </w:abstractNum>
-  <w:abstractNum w:abstractNumId="18" w15:restartNumberingAfterBreak="0">
+  <w:abstractNum w:abstractNumId="22" w15:restartNumberingAfterBreak="0">
     <w:nsid w:val="762E26C6"/>
     <w:multiLevelType w:val="multilevel"/>
     <w:tmpl w:val="89E6E5DC"/>
@@ -3870,7 +4626,7 @@
       </w:rPr>
     </w:lvl>
   </w:abstractNum>
-  <w:abstractNum w:abstractNumId="19" w15:restartNumberingAfterBreak="0">
+  <w:abstractNum w:abstractNumId="23" w15:restartNumberingAfterBreak="0">
     <w:nsid w:val="7D5630D8"/>
     <w:multiLevelType w:val="multilevel"/>
     <w:tmpl w:val="35FA00DE"/>
@@ -4020,64 +4776,76 @@
     </w:lvl>
   </w:abstractNum>
   <w:num w:numId="1" w16cid:durableId="2092728199">
-    <w:abstractNumId w:val="17"/>
+    <w:abstractNumId w:val="21"/>
   </w:num>
   <w:num w:numId="2" w16cid:durableId="700057306">
-    <w:abstractNumId w:val="5"/>
+    <w:abstractNumId w:val="6"/>
   </w:num>
   <w:num w:numId="3" w16cid:durableId="1789857260">
     <w:abstractNumId w:val="0"/>
   </w:num>
   <w:num w:numId="4" w16cid:durableId="669523180">
-    <w:abstractNumId w:val="7"/>
+    <w:abstractNumId w:val="9"/>
   </w:num>
   <w:num w:numId="5" w16cid:durableId="2094741719">
+    <w:abstractNumId w:val="13"/>
+  </w:num>
+  <w:num w:numId="6" w16cid:durableId="1763525777">
+    <w:abstractNumId w:val="19"/>
+  </w:num>
+  <w:num w:numId="7" w16cid:durableId="567150326">
+    <w:abstractNumId w:val="12"/>
+  </w:num>
+  <w:num w:numId="8" w16cid:durableId="1336685278">
+    <w:abstractNumId w:val="8"/>
+  </w:num>
+  <w:num w:numId="9" w16cid:durableId="1175608993">
+    <w:abstractNumId w:val="4"/>
+  </w:num>
+  <w:num w:numId="10" w16cid:durableId="232548784">
+    <w:abstractNumId w:val="16"/>
+  </w:num>
+  <w:num w:numId="11" w16cid:durableId="342711563">
+    <w:abstractNumId w:val="10"/>
+  </w:num>
+  <w:num w:numId="12" w16cid:durableId="1904951988">
+    <w:abstractNumId w:val="5"/>
+  </w:num>
+  <w:num w:numId="13" w16cid:durableId="1867675217">
     <w:abstractNumId w:val="11"/>
   </w:num>
-  <w:num w:numId="6" w16cid:durableId="1763525777">
-    <w:abstractNumId w:val="16"/>
+  <w:num w:numId="14" w16cid:durableId="433283270">
+    <w:abstractNumId w:val="17"/>
   </w:num>
-  <w:num w:numId="7" w16cid:durableId="567150326">
-    <w:abstractNumId w:val="10"/>
-  </w:num>
-  <w:num w:numId="8" w16cid:durableId="1336685278">
-    <w:abstractNumId w:val="6"/>
-  </w:num>
-  <w:num w:numId="9" w16cid:durableId="1175608993">
-    <w:abstractNumId w:val="3"/>
-  </w:num>
-  <w:num w:numId="10" w16cid:durableId="232548784">
+  <w:num w:numId="15" w16cid:durableId="2033916115">
     <w:abstractNumId w:val="14"/>
   </w:num>
-  <w:num w:numId="11" w16cid:durableId="342711563">
-    <w:abstractNumId w:val="8"/>
-  </w:num>
-  <w:num w:numId="12" w16cid:durableId="1904951988">
-    <w:abstractNumId w:val="4"/>
-  </w:num>
-  <w:num w:numId="13" w16cid:durableId="1867675217">
-    <w:abstractNumId w:val="9"/>
-  </w:num>
-  <w:num w:numId="14" w16cid:durableId="433283270">
-    <w:abstractNumId w:val="15"/>
-  </w:num>
-  <w:num w:numId="15" w16cid:durableId="2033916115">
-    <w:abstractNumId w:val="12"/>
-  </w:num>
   <w:num w:numId="16" w16cid:durableId="1468546732">
-    <w:abstractNumId w:val="19"/>
+    <w:abstractNumId w:val="23"/>
   </w:num>
   <w:num w:numId="17" w16cid:durableId="192351271">
     <w:abstractNumId w:val="1"/>
   </w:num>
   <w:num w:numId="18" w16cid:durableId="1632900034">
-    <w:abstractNumId w:val="18"/>
+    <w:abstractNumId w:val="22"/>
   </w:num>
   <w:num w:numId="19" w16cid:durableId="976496839">
     <w:abstractNumId w:val="2"/>
   </w:num>
   <w:num w:numId="20" w16cid:durableId="394091953">
-    <w:abstractNumId w:val="13"/>
+    <w:abstractNumId w:val="15"/>
+  </w:num>
+  <w:num w:numId="21" w16cid:durableId="1746224937">
+    <w:abstractNumId w:val="3"/>
+  </w:num>
+  <w:num w:numId="22" w16cid:durableId="60181009">
+    <w:abstractNumId w:val="7"/>
+  </w:num>
+  <w:num w:numId="23" w16cid:durableId="982270432">
+    <w:abstractNumId w:val="20"/>
+  </w:num>
+  <w:num w:numId="24" w16cid:durableId="1541554105">
+    <w:abstractNumId w:val="18"/>
   </w:num>
 </w:numbering>
 </file>
@@ -4685,6 +5453,7 @@
   <w:style w:type="character" w:default="1" w:styleId="Tipodeletrapredefinidodopargrafo">
     <w:name w:val="Default Paragraph Font"/>
     <w:uiPriority w:val="1"/>
+    <w:semiHidden/>
     <w:unhideWhenUsed/>
   </w:style>
   <w:style w:type="table" w:default="1" w:styleId="Tabelanormal">
